--- a/HW3/ETC_HW3_107403020.docx
+++ b/HW3/ETC_HW3_107403020.docx
@@ -1176,9 +1176,6 @@
       <w:pPr>
         <w:pStyle w:val="a3"/>
         <w:ind w:leftChars="0" w:left="360"/>
-        <w:rPr>
-          <w:rFonts w:hint="eastAsia"/>
-        </w:rPr>
       </w:pPr>
     </w:p>
     <w:p>
@@ -1189,9 +1186,6 @@
           <w:numId w:val="1"/>
         </w:numPr>
         <w:ind w:leftChars="0"/>
-        <w:rPr>
-          <w:rFonts w:hint="eastAsia"/>
-        </w:rPr>
       </w:pPr>
       <w:r>
         <w:rPr>
@@ -1215,9 +1209,6 @@
       <w:pPr>
         <w:pStyle w:val="a3"/>
         <w:ind w:leftChars="0" w:left="780"/>
-        <w:rPr>
-          <w:rFonts w:hint="eastAsia"/>
-        </w:rPr>
       </w:pPr>
       <w:r>
         <w:rPr>
@@ -1287,9 +1278,6 @@
       <w:pPr>
         <w:pStyle w:val="a3"/>
         <w:ind w:leftChars="0" w:left="780"/>
-        <w:rPr>
-          <w:rFonts w:hint="eastAsia"/>
-        </w:rPr>
       </w:pPr>
       <w:r>
         <w:rPr>
@@ -1369,7 +1357,7 @@
           <w:noProof/>
         </w:rPr>
         <w:drawing>
-          <wp:inline distT="0" distB="0" distL="0" distR="0" wp14:anchorId="346E216A" wp14:editId="0004AFD6">
+          <wp:inline distT="0" distB="0" distL="0" distR="0" wp14:anchorId="3410F006" wp14:editId="08D4E04A">
             <wp:extent cx="3256417" cy="1897158"/>
             <wp:effectExtent l="0" t="0" r="1270" b="8255"/>
             <wp:docPr id="19" name="圖片 19"/>
@@ -1424,13 +1412,88 @@
       <w:pPr>
         <w:pStyle w:val="a3"/>
         <w:numPr>
+          <w:ilvl w:val="1"/>
+          <w:numId w:val="1"/>
+        </w:numPr>
+        <w:ind w:leftChars="0"/>
+      </w:pPr>
+      <w:r>
+        <w:rPr>
+          <w:rFonts w:hint="eastAsia"/>
+        </w:rPr>
+        <w:lastRenderedPageBreak/>
+        <w:t>n</w:t>
+      </w:r>
+      <w:r>
+        <w:t>umeric to nominal</w:t>
+      </w:r>
+    </w:p>
+    <w:p>
+      <w:pPr>
+        <w:pStyle w:val="a3"/>
+        <w:ind w:leftChars="0" w:left="780"/>
+        <w:rPr>
+          <w:rFonts w:hint="eastAsia"/>
+        </w:rPr>
+      </w:pPr>
+      <w:r>
+        <w:rPr>
+          <w:rFonts w:hint="eastAsia"/>
+          <w:noProof/>
+        </w:rPr>
+        <w:drawing>
+          <wp:inline distT="0" distB="0" distL="0" distR="0" wp14:anchorId="3DC8F491" wp14:editId="4DC18666">
+            <wp:extent cx="5274310" cy="1014095"/>
+            <wp:effectExtent l="0" t="0" r="2540" b="0"/>
+            <wp:docPr id="17" name="圖片 17"/>
+            <wp:cNvGraphicFramePr>
+              <a:graphicFrameLocks xmlns:a="http://schemas.openxmlformats.org/drawingml/2006/main" noChangeAspect="1"/>
+            </wp:cNvGraphicFramePr>
+            <a:graphic xmlns:a="http://schemas.openxmlformats.org/drawingml/2006/main">
+              <a:graphicData uri="http://schemas.openxmlformats.org/drawingml/2006/picture">
+                <pic:pic xmlns:pic="http://schemas.openxmlformats.org/drawingml/2006/picture">
+                  <pic:nvPicPr>
+                    <pic:cNvPr id="17" name="ChangeNumericToNominal.png"/>
+                    <pic:cNvPicPr/>
+                  </pic:nvPicPr>
+                  <pic:blipFill>
+                    <a:blip r:embed="rId17" cstate="print">
+                      <a:extLst>
+                        <a:ext uri="{28A0092B-C50C-407E-A947-70E740481C1C}">
+                          <a14:useLocalDpi xmlns:a14="http://schemas.microsoft.com/office/drawing/2010/main" val="0"/>
+                        </a:ext>
+                      </a:extLst>
+                    </a:blip>
+                    <a:stretch>
+                      <a:fillRect/>
+                    </a:stretch>
+                  </pic:blipFill>
+                  <pic:spPr>
+                    <a:xfrm>
+                      <a:off x="0" y="0"/>
+                      <a:ext cx="5274310" cy="1014095"/>
+                    </a:xfrm>
+                    <a:prstGeom prst="rect">
+                      <a:avLst/>
+                    </a:prstGeom>
+                  </pic:spPr>
+                </pic:pic>
+              </a:graphicData>
+            </a:graphic>
+          </wp:inline>
+        </w:drawing>
+      </w:r>
+    </w:p>
+    <w:p>
+      <w:pPr>
+        <w:pStyle w:val="a3"/>
+        <w:numPr>
           <w:ilvl w:val="0"/>
           <w:numId w:val="1"/>
         </w:numPr>
         <w:ind w:leftChars="0"/>
       </w:pPr>
       <w:r>
-        <w:lastRenderedPageBreak/>
         <w:t>訓練、測試</w:t>
       </w:r>
       <w:r>
@@ -1484,13 +1547,11 @@
       <w:pPr>
         <w:pStyle w:val="a3"/>
         <w:ind w:leftChars="0" w:left="780"/>
-        <w:rPr>
-          <w:rFonts w:hint="eastAsia"/>
-        </w:rPr>
-      </w:pPr>
-      <w:r>
-        <w:rPr>
-          <w:rFonts w:hint="eastAsia"/>
+      </w:pPr>
+      <w:r>
+        <w:rPr>
+          <w:rFonts w:hint="eastAsia"/>
+          <w:noProof/>
         </w:rPr>
         <mc:AlternateContent>
           <mc:Choice Requires="wps">
@@ -1530,7 +1591,6 @@
                           <w:p>
                             <w:pPr>
                               <w:rPr>
-                                <w:rFonts w:hint="eastAsia"/>
                                 <w:color w:val="FF0000"/>
                                 <w:sz w:val="16"/>
                                 <w:szCs w:val="16"/>
@@ -1582,7 +1642,6 @@
                     <w:p>
                       <w:pPr>
                         <w:rPr>
-                          <w:rFonts w:hint="eastAsia"/>
                           <w:color w:val="FF0000"/>
                           <w:sz w:val="16"/>
                           <w:szCs w:val="16"/>
@@ -1616,6 +1675,7 @@
       <w:r>
         <w:rPr>
           <w:rFonts w:hint="eastAsia"/>
+          <w:noProof/>
         </w:rPr>
         <mc:AlternateContent>
           <mc:Choice Requires="wps">
@@ -1714,7 +1774,7 @@
                     <pic:cNvPicPr/>
                   </pic:nvPicPr>
                   <pic:blipFill>
-                    <a:blip r:embed="rId17" cstate="print">
+                    <a:blip r:embed="rId18" cstate="print">
                       <a:extLst>
                         <a:ext uri="{28A0092B-C50C-407E-A947-70E740481C1C}">
                           <a14:useLocalDpi xmlns:a14="http://schemas.microsoft.com/office/drawing/2010/main" val="0"/>
@@ -1764,13 +1824,11 @@
       <w:pPr>
         <w:pStyle w:val="a3"/>
         <w:ind w:leftChars="0" w:left="780"/>
-        <w:rPr>
-          <w:rFonts w:hint="eastAsia"/>
-        </w:rPr>
-      </w:pPr>
-      <w:r>
-        <w:rPr>
-          <w:rFonts w:hint="eastAsia"/>
+      </w:pPr>
+      <w:r>
+        <w:rPr>
+          <w:rFonts w:hint="eastAsia"/>
+          <w:noProof/>
         </w:rPr>
         <mc:AlternateContent>
           <mc:Choice Requires="wps">
@@ -1810,7 +1868,6 @@
                           <w:p>
                             <w:pPr>
                               <w:rPr>
-                                <w:rFonts w:hint="eastAsia"/>
                                 <w:color w:val="FF0000"/>
                                 <w:sz w:val="16"/>
                                 <w:szCs w:val="16"/>
@@ -1862,7 +1919,6 @@
                     <w:p>
                       <w:pPr>
                         <w:rPr>
-                          <w:rFonts w:hint="eastAsia"/>
                           <w:color w:val="FF0000"/>
                           <w:sz w:val="16"/>
                           <w:szCs w:val="16"/>
@@ -1896,6 +1952,7 @@
       <w:r>
         <w:rPr>
           <w:rFonts w:hint="eastAsia"/>
+          <w:noProof/>
         </w:rPr>
         <mc:AlternateContent>
           <mc:Choice Requires="wps">
@@ -1994,7 +2051,7 @@
                     <pic:cNvPicPr/>
                   </pic:nvPicPr>
                   <pic:blipFill>
-                    <a:blip r:embed="rId18">
+                    <a:blip r:embed="rId19">
                       <a:extLst>
                         <a:ext uri="{28A0092B-C50C-407E-A947-70E740481C1C}">
                           <a14:useLocalDpi xmlns:a14="http://schemas.microsoft.com/office/drawing/2010/main" val="0"/>
@@ -2020,6 +2077,45 @@
           </wp:inline>
         </w:drawing>
       </w:r>
+    </w:p>
+    <w:p>
+      <w:pPr>
+        <w:pStyle w:val="a3"/>
+        <w:ind w:leftChars="0" w:left="780"/>
+      </w:pPr>
+    </w:p>
+    <w:p>
+      <w:pPr>
+        <w:pStyle w:val="a3"/>
+        <w:ind w:leftChars="0" w:left="780"/>
+      </w:pPr>
+    </w:p>
+    <w:p>
+      <w:pPr>
+        <w:pStyle w:val="a3"/>
+        <w:ind w:leftChars="0" w:left="780"/>
+      </w:pPr>
+    </w:p>
+    <w:p>
+      <w:pPr>
+        <w:pStyle w:val="a3"/>
+        <w:ind w:leftChars="0" w:left="780"/>
+      </w:pPr>
+    </w:p>
+    <w:p>
+      <w:pPr>
+        <w:pStyle w:val="a3"/>
+        <w:ind w:leftChars="0" w:left="780"/>
+      </w:pPr>
+    </w:p>
+    <w:p>
+      <w:pPr>
+        <w:pStyle w:val="a3"/>
+        <w:ind w:leftChars="0" w:left="780"/>
+        <w:rPr>
+          <w:rFonts w:hint="eastAsia"/>
+        </w:rPr>
+      </w:pPr>
       <w:bookmarkStart w:id="0" w:name="_GoBack"/>
       <w:bookmarkEnd w:id="0"/>
     </w:p>
@@ -2036,6 +2132,7 @@
         <w:rPr>
           <w:rFonts w:hint="eastAsia"/>
         </w:rPr>
+        <w:lastRenderedPageBreak/>
         <w:t>D</w:t>
       </w:r>
       <w:r>
@@ -2046,13 +2143,11 @@
       <w:pPr>
         <w:pStyle w:val="a3"/>
         <w:ind w:leftChars="0" w:left="780"/>
-        <w:rPr>
-          <w:rFonts w:hint="eastAsia"/>
-        </w:rPr>
-      </w:pPr>
-      <w:r>
-        <w:rPr>
-          <w:rFonts w:hint="eastAsia"/>
+      </w:pPr>
+      <w:r>
+        <w:rPr>
+          <w:rFonts w:hint="eastAsia"/>
+          <w:noProof/>
         </w:rPr>
         <mc:AlternateContent>
           <mc:Choice Requires="wps">
@@ -2092,7 +2187,6 @@
                           <w:p>
                             <w:pPr>
                               <w:rPr>
-                                <w:rFonts w:hint="eastAsia"/>
                                 <w:color w:val="FF0000"/>
                                 <w:sz w:val="16"/>
                                 <w:szCs w:val="16"/>
@@ -2144,7 +2238,6 @@
                     <w:p>
                       <w:pPr>
                         <w:rPr>
-                          <w:rFonts w:hint="eastAsia"/>
                           <w:color w:val="FF0000"/>
                           <w:sz w:val="16"/>
                           <w:szCs w:val="16"/>
@@ -2178,6 +2271,7 @@
       <w:r>
         <w:rPr>
           <w:rFonts w:hint="eastAsia"/>
+          <w:noProof/>
         </w:rPr>
         <mc:AlternateContent>
           <mc:Choice Requires="wps">
@@ -2276,7 +2370,7 @@
                     <pic:cNvPicPr/>
                   </pic:nvPicPr>
                   <pic:blipFill>
-                    <a:blip r:embed="rId19">
+                    <a:blip r:embed="rId20">
                       <a:extLst>
                         <a:ext uri="{28A0092B-C50C-407E-A947-70E740481C1C}">
                           <a14:useLocalDpi xmlns:a14="http://schemas.microsoft.com/office/drawing/2010/main" val="0"/>
